--- a/Milestone Submission/Afzal Jazeel - Project Report.docx
+++ b/Milestone Submission/Afzal Jazeel - Project Report.docx
@@ -1292,7 +1292,23 @@
         <w:spacing w:after="240" w:line="600" w:lineRule="auto"/>
       </w:pPr>
       <w:r>
-        <w:t xml:space="preserve">I began on this web development assignment with the goal of creating a website about Sri Lankan Wildlife. The site is designed to have a minimum of 7 HTML pages, covering an introduction to Sri Lankan Wildlife, specific wildlife locations, the dept of wildlife conservation, details about the Sri Lankan leopard, information about indigenous animals, and dedicated pages for Yala and Wilpattu national Parks. </w:t>
+        <w:t xml:space="preserve">I began on this web development assignment with the goal of creating a website about Sri Lankan Wildlife. The site is designed to have a minimum of 7 HTML pages, covering an introduction to Sri Lankan Wildlife, specific wildlife locations, the dept of wildlife conservation, details about the Sri Lankan leopard, information about indigenous animals, and dedicated pages for </w:t>
+      </w:r>
+      <w:proofErr w:type="spellStart"/>
+      <w:r>
+        <w:t>Yala</w:t>
+      </w:r>
+      <w:proofErr w:type="spellEnd"/>
+      <w:r>
+        <w:t xml:space="preserve"> and </w:t>
+      </w:r>
+      <w:proofErr w:type="spellStart"/>
+      <w:r>
+        <w:t>Wilpattu</w:t>
+      </w:r>
+      <w:proofErr w:type="spellEnd"/>
+      <w:r>
+        <w:t xml:space="preserve"> national Parks. </w:t>
       </w:r>
     </w:p>
     <w:p>
@@ -1374,7 +1390,15 @@
         <w:spacing w:after="240" w:line="600" w:lineRule="auto"/>
       </w:pPr>
       <w:r>
-        <w:t xml:space="preserve">In the process of making this project, I gained a deeper knowledge of semantic HTML and how it helps to the overall structure and accessibility of the website. Creating elements such as &lt;Header&gt; , &lt;Main&gt;, &lt;Footer&gt; brought out an organized version of the website. </w:t>
+        <w:t>In the process of making this project, I gained a deeper knowledge of semantic HTML and how it helps to the overall structure and accessibility of the website. Creating elements such as &lt;Header</w:t>
+      </w:r>
+      <w:proofErr w:type="gramStart"/>
+      <w:r>
+        <w:t>&gt; ,</w:t>
+      </w:r>
+      <w:proofErr w:type="gramEnd"/>
+      <w:r>
+        <w:t xml:space="preserve"> &lt;Main&gt;, &lt;Footer&gt; brought out an organized version of the website. </w:t>
       </w:r>
     </w:p>
     <w:p>
@@ -1521,13 +1545,21 @@
         <w:jc w:val="left"/>
       </w:pPr>
       <w:r>
-        <w:t>I overcame</w:t>
+        <w:t xml:space="preserve">I </w:t>
+      </w:r>
+      <w:proofErr w:type="gramStart"/>
+      <w:r>
+        <w:t>overcame</w:t>
       </w:r>
       <w:r>
         <w:t xml:space="preserve"> </w:t>
       </w:r>
       <w:r>
-        <w:t xml:space="preserve"> this challenge by exploring free stock photo websites and using some online </w:t>
+        <w:t xml:space="preserve"> this</w:t>
+      </w:r>
+      <w:proofErr w:type="gramEnd"/>
+      <w:r>
+        <w:t xml:space="preserve"> challenge by exploring free stock photo websites and using some online </w:t>
       </w:r>
       <w:r>
         <w:t xml:space="preserve">    </w:t>
@@ -1653,7 +1685,15 @@
         <w:jc w:val="left"/>
       </w:pPr>
       <w:r>
-        <w:t>Main Image- to use a High Quality Image and use some foggy filters to make it more creative</w:t>
+        <w:t xml:space="preserve">Main Image- to use a </w:t>
+      </w:r>
+      <w:proofErr w:type="gramStart"/>
+      <w:r>
+        <w:t>High Quality</w:t>
+      </w:r>
+      <w:proofErr w:type="gramEnd"/>
+      <w:r>
+        <w:t xml:space="preserve"> Image and use some foggy filters to make it more creative</w:t>
       </w:r>
     </w:p>
     <w:p>
@@ -1863,7 +1903,15 @@
         <w:jc w:val="left"/>
       </w:pPr>
       <w:r>
-        <w:t xml:space="preserve">I utilized CSS media queries to apply styles based on the different screen sizes and Tested across on different devices to verify it. </w:t>
+        <w:t xml:space="preserve">I utilized CSS media queries to apply styles based on the different screen sizes and </w:t>
+      </w:r>
+      <w:proofErr w:type="gramStart"/>
+      <w:r>
+        <w:t>Tested</w:t>
+      </w:r>
+      <w:proofErr w:type="gramEnd"/>
+      <w:r>
+        <w:t xml:space="preserve"> across on different devices to verify it. </w:t>
       </w:r>
     </w:p>
     <w:p>
@@ -2024,7 +2072,7 @@
           <w:noProof/>
         </w:rPr>
         <w:drawing>
-          <wp:inline distT="0" distB="0" distL="0" distR="0" wp14:anchorId="05D642FC" wp14:editId="4C8C6D87">
+          <wp:inline distT="0" distB="0" distL="0" distR="0" wp14:anchorId="05D642FC" wp14:editId="52AF9CA5">
             <wp:extent cx="5943600" cy="4241165"/>
             <wp:effectExtent l="0" t="0" r="0" b="6985"/>
             <wp:docPr id="1103221483" name="Picture 1"/>
@@ -2762,9 +2810,14 @@
         <w:br w:type="page"/>
       </w:r>
       <w:bookmarkStart w:id="7" w:name="_Toc156170544"/>
+      <w:proofErr w:type="spellStart"/>
       <w:r>
         <w:lastRenderedPageBreak/>
-        <w:t>Yala National Park</w:t>
+        <w:t>Yala</w:t>
+      </w:r>
+      <w:proofErr w:type="spellEnd"/>
+      <w:r>
+        <w:t xml:space="preserve"> National Park</w:t>
       </w:r>
       <w:bookmarkEnd w:id="7"/>
       <w:r>
@@ -2838,9 +2891,14 @@
         <w:pStyle w:val="Heading2"/>
       </w:pPr>
       <w:bookmarkStart w:id="8" w:name="_Toc156170545"/>
+      <w:proofErr w:type="spellStart"/>
       <w:r>
         <w:lastRenderedPageBreak/>
-        <w:t>Wilpattu National Park</w:t>
+        <w:t>Wilpattu</w:t>
+      </w:r>
+      <w:proofErr w:type="spellEnd"/>
+      <w:r>
+        <w:t xml:space="preserve"> National Park</w:t>
       </w:r>
       <w:bookmarkEnd w:id="8"/>
     </w:p>
@@ -3297,9 +3355,14 @@
         <w:pStyle w:val="Heading2"/>
       </w:pPr>
       <w:bookmarkStart w:id="15" w:name="_Toc156170552"/>
+      <w:proofErr w:type="spellStart"/>
       <w:r>
         <w:lastRenderedPageBreak/>
-        <w:t>Yala National Park</w:t>
+        <w:t>Yala</w:t>
+      </w:r>
+      <w:proofErr w:type="spellEnd"/>
+      <w:r>
+        <w:t xml:space="preserve"> National Park</w:t>
       </w:r>
       <w:bookmarkEnd w:id="15"/>
     </w:p>
@@ -3362,9 +3425,14 @@
         <w:pStyle w:val="Heading2"/>
       </w:pPr>
       <w:bookmarkStart w:id="16" w:name="_Toc156170553"/>
+      <w:proofErr w:type="spellStart"/>
       <w:r>
         <w:lastRenderedPageBreak/>
-        <w:t>Wilpattu National Park</w:t>
+        <w:t>Wilpattu</w:t>
+      </w:r>
+      <w:proofErr w:type="spellEnd"/>
+      <w:r>
+        <w:t xml:space="preserve"> National Park</w:t>
       </w:r>
       <w:bookmarkEnd w:id="16"/>
     </w:p>
@@ -3444,16 +3512,10 @@
     </w:p>
     <w:p>
       <w:pPr>
-        <w:spacing w:after="240" w:line="360" w:lineRule="auto"/>
-      </w:pPr>
-      <w:r>
-        <w:t>In conclusion, this project has been a very good experience</w:t>
-      </w:r>
-      <w:r>
-        <w:t>.</w:t>
-      </w:r>
-      <w:r>
-        <w:t xml:space="preserve"> </w:t>
+        <w:pStyle w:val="NoSpacing"/>
+      </w:pPr>
+      <w:r>
+        <w:t xml:space="preserve">In conclusion, this project has been a very good experience. </w:t>
       </w:r>
       <w:r>
         <w:t xml:space="preserve">It provided deeper knowledge in creating responsive and maintaining a creative designs, understanding the importance of semantic HTML and overcoming challenges such as time management. </w:t>
@@ -3484,10 +3546,34 @@
     <w:p/>
     <w:p>
       <w:r>
-        <w:t xml:space="preserve">I would like to express my gratitude to the lecturer Mr. Pradeep who was a helping hand, the online resources such as the unsplash free stock website, Sri Lankan tourism websites etc and </w:t>
-      </w:r>
-      <w:r>
-        <w:t xml:space="preserve">youtuber Danni Krossing who made HTML and CSS a lot easier to understand through his videos, which contributed to the successful completion of this assignment. Additionally, the challenges I faced strengthened my problem soliving skills and sharpened my understanding of HTML, CSS and Java script. </w:t>
+        <w:t xml:space="preserve">I would like to express my gratitude to the lecturer Mr. Pradeep who was a helping hand, the online resources such as the </w:t>
+      </w:r>
+      <w:proofErr w:type="spellStart"/>
+      <w:r>
+        <w:t>unsplash</w:t>
+      </w:r>
+      <w:proofErr w:type="spellEnd"/>
+      <w:r>
+        <w:t xml:space="preserve"> free stock website, Sri Lankan tourism websites </w:t>
+      </w:r>
+      <w:proofErr w:type="spellStart"/>
+      <w:r>
+        <w:t>etc</w:t>
+      </w:r>
+      <w:proofErr w:type="spellEnd"/>
+      <w:r>
+        <w:t xml:space="preserve"> and </w:t>
+      </w:r>
+      <w:r>
+        <w:t xml:space="preserve">youtuber Danni Krossing who made HTML and CSS a lot easier to understand through his videos, which contributed to the successful completion of this assignment. Additionally, the challenges I faced strengthened my problem </w:t>
+      </w:r>
+      <w:proofErr w:type="spellStart"/>
+      <w:r>
+        <w:t>soliving</w:t>
+      </w:r>
+      <w:proofErr w:type="spellEnd"/>
+      <w:r>
+        <w:t xml:space="preserve"> skills and sharpened my understanding of HTML, CSS and Java script. </w:t>
       </w:r>
     </w:p>
     <w:p/>
